--- a/Spring boot -Rest API Day  34 - 11-09-2025.docx
+++ b/Spring boot -Rest API Day  34 - 11-09-2025.docx
@@ -123,22 +123,70 @@
           <w:sz w:val="28"/>
           <w:szCs w:val="28"/>
         </w:rPr>
-        <w:t xml:space="preserve">Apache Kafka : Apache Kafka is an open source software platform provided by Apache organization. Apache Kafka internally use Java and Scala language. Apache Kafka mainly use distributed message concept using pub and sub. </w:t>
-      </w:r>
-    </w:p>
-    <w:p>
-      <w:pPr>
-        <w:rPr>
-          <w:sz w:val="28"/>
-          <w:szCs w:val="28"/>
-        </w:rPr>
-      </w:pPr>
-      <w:r>
-        <w:rPr>
-          <w:sz w:val="28"/>
-          <w:szCs w:val="28"/>
-        </w:rPr>
-        <w:t xml:space="preserve">In Apache Kafka data is very huge, zero fault tolerance, Apache Kafka use stream concept to share data between one application to another application. It use sharing the data between one application to another application in asynchronous manner. </w:t>
+        <w:t xml:space="preserve">Apache </w:t>
+      </w:r>
+      <w:proofErr w:type="gramStart"/>
+      <w:r>
+        <w:rPr>
+          <w:sz w:val="28"/>
+          <w:szCs w:val="28"/>
+        </w:rPr>
+        <w:t>Kafka :</w:t>
+      </w:r>
+      <w:proofErr w:type="gramEnd"/>
+      <w:r>
+        <w:rPr>
+          <w:sz w:val="28"/>
+          <w:szCs w:val="28"/>
+        </w:rPr>
+        <w:t xml:space="preserve"> Apache Kafka is an </w:t>
+      </w:r>
+      <w:proofErr w:type="gramStart"/>
+      <w:r>
+        <w:rPr>
+          <w:sz w:val="28"/>
+          <w:szCs w:val="28"/>
+        </w:rPr>
+        <w:t>open source</w:t>
+      </w:r>
+      <w:proofErr w:type="gramEnd"/>
+      <w:r>
+        <w:rPr>
+          <w:sz w:val="28"/>
+          <w:szCs w:val="28"/>
+        </w:rPr>
+        <w:t xml:space="preserve"> software platform provided by Apache organization. Apache Kafka internally use Java and Scala language. Apache Kafka mainly use distributed message concept using pub and sub. </w:t>
+      </w:r>
+    </w:p>
+    <w:p>
+      <w:pPr>
+        <w:rPr>
+          <w:sz w:val="28"/>
+          <w:szCs w:val="28"/>
+        </w:rPr>
+      </w:pPr>
+      <w:r>
+        <w:rPr>
+          <w:sz w:val="28"/>
+          <w:szCs w:val="28"/>
+        </w:rPr>
+        <w:t xml:space="preserve">In Apache Kafka data is very huge, zero fault tolerance, Apache Kafka use stream concept to share data between one application to another application. It </w:t>
+      </w:r>
+      <w:proofErr w:type="gramStart"/>
+      <w:r>
+        <w:rPr>
+          <w:sz w:val="28"/>
+          <w:szCs w:val="28"/>
+        </w:rPr>
+        <w:t>use</w:t>
+      </w:r>
+      <w:proofErr w:type="gramEnd"/>
+      <w:r>
+        <w:rPr>
+          <w:sz w:val="28"/>
+          <w:szCs w:val="28"/>
+        </w:rPr>
+        <w:t xml:space="preserve"> sharing the data between one application to another application in asynchronous manner. </w:t>
       </w:r>
     </w:p>
     <w:p>
@@ -542,7 +590,23 @@
           <w:sz w:val="28"/>
           <w:szCs w:val="28"/>
         </w:rPr>
-        <w:t xml:space="preserve">Role of zookeeper is maintain Apache Kafka cluster environment </w:t>
+        <w:t xml:space="preserve">Role of zookeeper is </w:t>
+      </w:r>
+      <w:proofErr w:type="gramStart"/>
+      <w:r>
+        <w:rPr>
+          <w:sz w:val="28"/>
+          <w:szCs w:val="28"/>
+        </w:rPr>
+        <w:t>maintain</w:t>
+      </w:r>
+      <w:proofErr w:type="gramEnd"/>
+      <w:r>
+        <w:rPr>
+          <w:sz w:val="28"/>
+          <w:szCs w:val="28"/>
+        </w:rPr>
+        <w:t xml:space="preserve"> Apache Kafka cluster environment </w:t>
       </w:r>
     </w:p>
     <w:p>
@@ -573,8 +637,18 @@
           <w:szCs w:val="28"/>
           <w:highlight w:val="yellow"/>
         </w:rPr>
-        <w:t>zookeeper-server-start.bat .\..\..\config\zookeeper.properties</w:t>
-      </w:r>
+        <w:t>zookeeper-server-start.bat .\..\..\config\</w:t>
+      </w:r>
+      <w:proofErr w:type="spellStart"/>
+      <w:r>
+        <w:rPr>
+          <w:sz w:val="28"/>
+          <w:szCs w:val="28"/>
+          <w:highlight w:val="yellow"/>
+        </w:rPr>
+        <w:t>zookeeper.properties</w:t>
+      </w:r>
+      <w:proofErr w:type="spellEnd"/>
       <w:r>
         <w:rPr>
           <w:sz w:val="28"/>
@@ -651,7 +725,23 @@
           <w:sz w:val="28"/>
           <w:szCs w:val="28"/>
         </w:rPr>
-        <w:t xml:space="preserve">It run on default port number </w:t>
+        <w:t xml:space="preserve">It </w:t>
+      </w:r>
+      <w:proofErr w:type="gramStart"/>
+      <w:r>
+        <w:rPr>
+          <w:sz w:val="28"/>
+          <w:szCs w:val="28"/>
+        </w:rPr>
+        <w:t>run</w:t>
+      </w:r>
+      <w:proofErr w:type="gramEnd"/>
+      <w:r>
+        <w:rPr>
+          <w:sz w:val="28"/>
+          <w:szCs w:val="28"/>
+        </w:rPr>
+        <w:t xml:space="preserve"> on default port number </w:t>
       </w:r>
       <w:r>
         <w:rPr>
@@ -798,8 +888,18 @@
           <w:szCs w:val="28"/>
           <w:highlight w:val="yellow"/>
         </w:rPr>
-        <w:t>kafka-server-start.bat .\..\..\config\server.properties</w:t>
-      </w:r>
+        <w:t>kafka-server-start.bat .\..\..\config\</w:t>
+      </w:r>
+      <w:proofErr w:type="spellStart"/>
+      <w:r>
+        <w:rPr>
+          <w:sz w:val="28"/>
+          <w:szCs w:val="28"/>
+          <w:highlight w:val="yellow"/>
+        </w:rPr>
+        <w:t>server.properties</w:t>
+      </w:r>
+      <w:proofErr w:type="spellEnd"/>
     </w:p>
     <w:p>
       <w:pPr>
@@ -1015,27 +1115,61 @@
           <w:szCs w:val="28"/>
         </w:rPr>
       </w:pPr>
-      <w:r>
-        <w:rPr>
-          <w:sz w:val="28"/>
-          <w:szCs w:val="28"/>
-        </w:rPr>
-        <w:t xml:space="preserve">Producer : A producer is a program using any language which connect to Apache Kafka server using hostname (localhost) with port number. It is use to send the any of data. </w:t>
-      </w:r>
-    </w:p>
-    <w:p>
-      <w:pPr>
-        <w:rPr>
-          <w:sz w:val="28"/>
-          <w:szCs w:val="28"/>
-        </w:rPr>
-      </w:pPr>
-      <w:r>
-        <w:rPr>
-          <w:sz w:val="28"/>
-          <w:szCs w:val="28"/>
-        </w:rPr>
-        <w:t xml:space="preserve">Consumer : A consumer is a program using any language which connect to Apache Kafka server using hostname(localhost) with port number. It is use to receive the message. We can run many consumer application </w:t>
+      <w:proofErr w:type="gramStart"/>
+      <w:r>
+        <w:rPr>
+          <w:sz w:val="28"/>
+          <w:szCs w:val="28"/>
+        </w:rPr>
+        <w:t>Producer :</w:t>
+      </w:r>
+      <w:proofErr w:type="gramEnd"/>
+      <w:r>
+        <w:rPr>
+          <w:sz w:val="28"/>
+          <w:szCs w:val="28"/>
+        </w:rPr>
+        <w:t xml:space="preserve"> A producer is a program using any language which connect to Apache Kafka server using hostname (localhost) with port number. It is use to send the any of data. </w:t>
+      </w:r>
+    </w:p>
+    <w:p>
+      <w:pPr>
+        <w:rPr>
+          <w:sz w:val="28"/>
+          <w:szCs w:val="28"/>
+        </w:rPr>
+      </w:pPr>
+      <w:proofErr w:type="gramStart"/>
+      <w:r>
+        <w:rPr>
+          <w:sz w:val="28"/>
+          <w:szCs w:val="28"/>
+        </w:rPr>
+        <w:t>Consumer :</w:t>
+      </w:r>
+      <w:proofErr w:type="gramEnd"/>
+      <w:r>
+        <w:rPr>
+          <w:sz w:val="28"/>
+          <w:szCs w:val="28"/>
+        </w:rPr>
+        <w:t xml:space="preserve"> A consumer is a program using any language which connect to Apache Kafka server using hostname(localhost) with port number. It is use to receive the message. We can run many </w:t>
+      </w:r>
+      <w:proofErr w:type="gramStart"/>
+      <w:r>
+        <w:rPr>
+          <w:sz w:val="28"/>
+          <w:szCs w:val="28"/>
+        </w:rPr>
+        <w:t>consumer</w:t>
+      </w:r>
+      <w:proofErr w:type="gramEnd"/>
+      <w:r>
+        <w:rPr>
+          <w:sz w:val="28"/>
+          <w:szCs w:val="28"/>
+        </w:rPr>
+        <w:t xml:space="preserve"> application </w:t>
       </w:r>
     </w:p>
     <w:p>
@@ -1060,27 +1194,45 @@
           <w:szCs w:val="28"/>
         </w:rPr>
       </w:pPr>
-      <w:r>
-        <w:rPr>
-          <w:sz w:val="28"/>
-          <w:szCs w:val="28"/>
-        </w:rPr>
-        <w:t xml:space="preserve">Broker : Insider Apache Kafka Server we can run more than one broker. Broker is responsible to hold more than one topic. </w:t>
-      </w:r>
-    </w:p>
-    <w:p>
-      <w:pPr>
-        <w:rPr>
-          <w:sz w:val="28"/>
-          <w:szCs w:val="28"/>
-        </w:rPr>
-      </w:pPr>
-      <w:r>
-        <w:rPr>
-          <w:sz w:val="28"/>
-          <w:szCs w:val="28"/>
-        </w:rPr>
-        <w:t xml:space="preserve">Zookeeper : it is a type service or server responsible to maintain the Apace Kafka cluster environment and broker file. </w:t>
+      <w:proofErr w:type="gramStart"/>
+      <w:r>
+        <w:rPr>
+          <w:sz w:val="28"/>
+          <w:szCs w:val="28"/>
+        </w:rPr>
+        <w:t>Broker :</w:t>
+      </w:r>
+      <w:proofErr w:type="gramEnd"/>
+      <w:r>
+        <w:rPr>
+          <w:sz w:val="28"/>
+          <w:szCs w:val="28"/>
+        </w:rPr>
+        <w:t xml:space="preserve"> Insider Apache Kafka Server we can run more than one broker. Broker is responsible to hold more than one topic. </w:t>
+      </w:r>
+    </w:p>
+    <w:p>
+      <w:pPr>
+        <w:rPr>
+          <w:sz w:val="28"/>
+          <w:szCs w:val="28"/>
+        </w:rPr>
+      </w:pPr>
+      <w:proofErr w:type="gramStart"/>
+      <w:r>
+        <w:rPr>
+          <w:sz w:val="28"/>
+          <w:szCs w:val="28"/>
+        </w:rPr>
+        <w:t>Zookeeper :</w:t>
+      </w:r>
+      <w:proofErr w:type="gramEnd"/>
+      <w:r>
+        <w:rPr>
+          <w:sz w:val="28"/>
+          <w:szCs w:val="28"/>
+        </w:rPr>
+        <w:t xml:space="preserve"> it is a type service or server responsible to maintain the Apace Kafka cluster environment and broker file. </w:t>
       </w:r>
     </w:p>
     <w:p>
@@ -1151,8 +1303,18 @@
           <w:szCs w:val="28"/>
           <w:highlight w:val="yellow"/>
         </w:rPr>
-        <w:t>kafka-topics.bat --bootstrap-server localhost:9092 --create --topic mytopic</w:t>
-      </w:r>
+        <w:t xml:space="preserve">kafka-topics.bat --bootstrap-server localhost:9092 --create --topic </w:t>
+      </w:r>
+      <w:proofErr w:type="spellStart"/>
+      <w:r>
+        <w:rPr>
+          <w:sz w:val="28"/>
+          <w:szCs w:val="28"/>
+          <w:highlight w:val="yellow"/>
+        </w:rPr>
+        <w:t>mytopic</w:t>
+      </w:r>
+      <w:proofErr w:type="spellEnd"/>
     </w:p>
     <w:p>
       <w:pPr>
@@ -1253,8 +1415,18 @@
           <w:szCs w:val="28"/>
           <w:highlight w:val="yellow"/>
         </w:rPr>
-        <w:t>kafka-console-consumer.bat --bootstrap-server localhost:9092 --topic mytopic</w:t>
-      </w:r>
+        <w:t xml:space="preserve">kafka-console-consumer.bat --bootstrap-server localhost:9092 --topic </w:t>
+      </w:r>
+      <w:proofErr w:type="spellStart"/>
+      <w:r>
+        <w:rPr>
+          <w:sz w:val="28"/>
+          <w:szCs w:val="28"/>
+          <w:highlight w:val="yellow"/>
+        </w:rPr>
+        <w:t>mytopic</w:t>
+      </w:r>
+      <w:proofErr w:type="spellEnd"/>
     </w:p>
     <w:p>
       <w:pPr>
@@ -1332,8 +1504,18 @@
           <w:szCs w:val="28"/>
           <w:highlight w:val="yellow"/>
         </w:rPr>
-        <w:t>.bat --bootstrap-server localhost:9092 --topic mytopic</w:t>
-      </w:r>
+        <w:t xml:space="preserve">.bat --bootstrap-server localhost:9092 --topic </w:t>
+      </w:r>
+      <w:proofErr w:type="spellStart"/>
+      <w:r>
+        <w:rPr>
+          <w:sz w:val="28"/>
+          <w:szCs w:val="28"/>
+          <w:highlight w:val="yellow"/>
+        </w:rPr>
+        <w:t>mytopic</w:t>
+      </w:r>
+      <w:proofErr w:type="spellEnd"/>
     </w:p>
     <w:p>
       <w:pPr>
@@ -1568,6 +1750,33 @@
           <w:szCs w:val="28"/>
         </w:rPr>
       </w:pPr>
+    </w:p>
+    <w:p>
+      <w:pPr>
+        <w:rPr>
+          <w:sz w:val="28"/>
+          <w:szCs w:val="28"/>
+        </w:rPr>
+      </w:pPr>
+    </w:p>
+    <w:p>
+      <w:pPr>
+        <w:rPr>
+          <w:b/>
+          <w:bCs/>
+          <w:sz w:val="28"/>
+          <w:szCs w:val="28"/>
+        </w:rPr>
+      </w:pPr>
+      <w:r>
+        <w:rPr>
+          <w:b/>
+          <w:bCs/>
+          <w:sz w:val="28"/>
+          <w:szCs w:val="28"/>
+        </w:rPr>
+        <w:t xml:space="preserve">Creating spring boot producer example </w:t>
+      </w:r>
     </w:p>
     <w:p>
       <w:pPr>

--- a/Spring boot -Rest API Day  34 - 11-09-2025.docx
+++ b/Spring boot -Rest API Day  34 - 11-09-2025.docx
@@ -1768,15 +1768,34 @@
           <w:szCs w:val="28"/>
         </w:rPr>
       </w:pPr>
-      <w:r>
+    </w:p>
+    <w:p>
+      <w:pPr>
         <w:rPr>
           <w:b/>
           <w:bCs/>
           <w:sz w:val="28"/>
           <w:szCs w:val="28"/>
         </w:rPr>
+      </w:pPr>
+      <w:r>
+        <w:rPr>
+          <w:b/>
+          <w:bCs/>
+          <w:sz w:val="28"/>
+          <w:szCs w:val="28"/>
+        </w:rPr>
+        <w:lastRenderedPageBreak/>
         <w:t xml:space="preserve">Creating spring boot producer example </w:t>
       </w:r>
+    </w:p>
+    <w:p>
+      <w:pPr>
+        <w:rPr>
+          <w:sz w:val="28"/>
+          <w:szCs w:val="28"/>
+        </w:rPr>
+      </w:pPr>
     </w:p>
     <w:p>
       <w:pPr>
